--- a/React JS - Day 11 - 30-09-2025.docx
+++ b/React JS - Day 11 - 30-09-2025.docx
@@ -135,7 +135,22 @@
           <w:szCs w:val="28"/>
         </w:rPr>
         <w:tab/>
-        <w:t xml:space="preserve">create the resource </w:t>
+      </w:r>
+      <w:proofErr w:type="gramStart"/>
+      <w:r>
+        <w:rPr>
+          <w:sz w:val="28"/>
+          <w:szCs w:val="28"/>
+        </w:rPr>
+        <w:t>create</w:t>
+      </w:r>
+      <w:proofErr w:type="gramEnd"/>
+      <w:r>
+        <w:rPr>
+          <w:sz w:val="28"/>
+          <w:szCs w:val="28"/>
+        </w:rPr>
+        <w:t xml:space="preserve"> the resource </w:t>
       </w:r>
     </w:p>
     <w:p>
@@ -257,8 +272,17 @@
           <w:szCs w:val="28"/>
         </w:rPr>
         <w:tab/>
-        <w:t>"products":[</w:t>
-      </w:r>
+        <w:t>"products</w:t>
+      </w:r>
+      <w:proofErr w:type="gramStart"/>
+      <w:r>
+        <w:rPr>
+          <w:sz w:val="28"/>
+          <w:szCs w:val="28"/>
+        </w:rPr>
+        <w:t>":[</w:t>
+      </w:r>
+      <w:proofErr w:type="gramEnd"/>
     </w:p>
     <w:p>
       <w:pPr>
@@ -455,6 +479,7 @@
         <w:t xml:space="preserve">-server </w:t>
       </w:r>
       <w:proofErr w:type="spellStart"/>
+      <w:proofErr w:type="gramStart"/>
       <w:r>
         <w:rPr>
           <w:b/>
@@ -465,6 +490,7 @@
         <w:t>db.json</w:t>
       </w:r>
       <w:proofErr w:type="spellEnd"/>
+      <w:proofErr w:type="gramEnd"/>
       <w:r>
         <w:rPr>
           <w:b/>
@@ -558,6 +584,8 @@
     <w:p>
       <w:pPr>
         <w:rPr>
+          <w:b/>
+          <w:bCs/>
           <w:sz w:val="28"/>
           <w:szCs w:val="28"/>
         </w:rPr>
@@ -565,6 +593,8 @@
       <w:proofErr w:type="spellStart"/>
       <w:r>
         <w:rPr>
+          <w:b/>
+          <w:bCs/>
           <w:sz w:val="28"/>
           <w:szCs w:val="28"/>
         </w:rPr>
@@ -574,6 +604,8 @@
       <w:proofErr w:type="spellEnd"/>
       <w:r>
         <w:rPr>
+          <w:b/>
+          <w:bCs/>
           <w:sz w:val="28"/>
           <w:szCs w:val="28"/>
         </w:rPr>
@@ -582,6 +614,8 @@
       <w:proofErr w:type="spellStart"/>
       <w:r>
         <w:rPr>
+          <w:b/>
+          <w:bCs/>
           <w:sz w:val="28"/>
           <w:szCs w:val="28"/>
         </w:rPr>
@@ -590,6 +624,8 @@
       <w:proofErr w:type="spellEnd"/>
       <w:r>
         <w:rPr>
+          <w:b/>
+          <w:bCs/>
           <w:sz w:val="28"/>
           <w:szCs w:val="28"/>
         </w:rPr>
@@ -598,6 +634,8 @@
       <w:proofErr w:type="spellStart"/>
       <w:r>
         <w:rPr>
+          <w:b/>
+          <w:bCs/>
           <w:sz w:val="28"/>
           <w:szCs w:val="28"/>
         </w:rPr>
@@ -606,6 +644,8 @@
       <w:proofErr w:type="spellEnd"/>
       <w:r>
         <w:rPr>
+          <w:b/>
+          <w:bCs/>
           <w:sz w:val="28"/>
           <w:szCs w:val="28"/>
         </w:rPr>
@@ -614,6 +654,8 @@
       <w:proofErr w:type="spellStart"/>
       <w:r>
         <w:rPr>
+          <w:b/>
+          <w:bCs/>
           <w:sz w:val="28"/>
           <w:szCs w:val="28"/>
         </w:rPr>
@@ -624,12 +666,16 @@
     <w:p>
       <w:pPr>
         <w:rPr>
-          <w:sz w:val="28"/>
-          <w:szCs w:val="28"/>
-        </w:rPr>
-      </w:pPr>
-      <w:r>
-        <w:rPr>
+          <w:b/>
+          <w:bCs/>
+          <w:sz w:val="28"/>
+          <w:szCs w:val="28"/>
+        </w:rPr>
+      </w:pPr>
+      <w:r>
+        <w:rPr>
+          <w:b/>
+          <w:bCs/>
           <w:sz w:val="28"/>
           <w:szCs w:val="28"/>
         </w:rPr>
@@ -638,6 +684,8 @@
       <w:proofErr w:type="spellStart"/>
       <w:r>
         <w:rPr>
+          <w:b/>
+          <w:bCs/>
           <w:sz w:val="28"/>
           <w:szCs w:val="28"/>
         </w:rPr>
@@ -646,6 +694,8 @@
       <w:proofErr w:type="spellEnd"/>
       <w:r>
         <w:rPr>
+          <w:b/>
+          <w:bCs/>
           <w:sz w:val="28"/>
           <w:szCs w:val="28"/>
         </w:rPr>
@@ -654,6 +704,8 @@
       <w:proofErr w:type="spellStart"/>
       <w:r>
         <w:rPr>
+          <w:b/>
+          <w:bCs/>
           <w:sz w:val="28"/>
           <w:szCs w:val="28"/>
         </w:rPr>
@@ -664,6 +716,8 @@
     <w:p>
       <w:pPr>
         <w:rPr>
+          <w:b/>
+          <w:bCs/>
           <w:sz w:val="28"/>
           <w:szCs w:val="28"/>
         </w:rPr>
@@ -671,6 +725,8 @@
       <w:proofErr w:type="spellStart"/>
       <w:r>
         <w:rPr>
+          <w:b/>
+          <w:bCs/>
           <w:sz w:val="28"/>
           <w:szCs w:val="28"/>
         </w:rPr>
@@ -679,6 +735,8 @@
       <w:proofErr w:type="spellEnd"/>
       <w:r>
         <w:rPr>
+          <w:b/>
+          <w:bCs/>
           <w:sz w:val="28"/>
           <w:szCs w:val="28"/>
         </w:rPr>
@@ -687,6 +745,8 @@
       <w:proofErr w:type="spellStart"/>
       <w:r>
         <w:rPr>
+          <w:b/>
+          <w:bCs/>
           <w:sz w:val="28"/>
           <w:szCs w:val="28"/>
         </w:rPr>
@@ -695,6 +755,8 @@
       <w:proofErr w:type="spellEnd"/>
       <w:r>
         <w:rPr>
+          <w:b/>
+          <w:bCs/>
           <w:sz w:val="28"/>
           <w:szCs w:val="28"/>
         </w:rPr>
